--- a/CÔNG TY TNHH TM SX NGUYỄN PHÁT/07_05_2025/Phụ lục I-2_bosung.docx
+++ b/CÔNG TY TNHH TM SX NGUYỄN PHÁT/07_05_2025/Phụ lục I-2_bosung.docx
@@ -171,7 +171,7 @@
               </wp:anchor>
             </w:drawing>
           </mc:Choice>
-          <mc:Fallback xmlns:cx2="http://schemas.microsoft.com/office/drawing/2015/10/21/chartex" xmlns:cx3="http://schemas.microsoft.com/office/drawing/2016/5/9/chartex" xmlns:cx4="http://schemas.microsoft.com/office/drawing/2016/5/10/chartex" xmlns:cx5="http://schemas.microsoft.com/office/drawing/2016/5/11/chartex" xmlns:cx6="http://schemas.microsoft.com/office/drawing/2016/5/12/chartex" xmlns:cx7="http://schemas.microsoft.com/office/drawing/2016/5/13/chartex" xmlns:cx8="http://schemas.microsoft.com/office/drawing/2016/5/14/chartex" xmlns:aink="http://schemas.microsoft.com/office/drawing/2016/ink" xmlns:am3d="http://schemas.microsoft.com/office/drawing/2017/model3d" xmlns:w16cex="http://schemas.microsoft.com/office/word/2018/wordml/cex" xmlns:w16cid="http://schemas.microsoft.com/office/word/2016/wordml/cid" xmlns:w16="http://schemas.microsoft.com/office/word/2018/wordml">
+          <mc:Fallback xmlns:w16="http://schemas.microsoft.com/office/word/2018/wordml" xmlns:w16cid="http://schemas.microsoft.com/office/word/2016/wordml/cid" xmlns:w16cex="http://schemas.microsoft.com/office/word/2018/wordml/cex" xmlns:am3d="http://schemas.microsoft.com/office/drawing/2017/model3d" xmlns:aink="http://schemas.microsoft.com/office/drawing/2016/ink" xmlns:cx8="http://schemas.microsoft.com/office/drawing/2016/5/14/chartex" xmlns:cx7="http://schemas.microsoft.com/office/drawing/2016/5/13/chartex" xmlns:cx6="http://schemas.microsoft.com/office/drawing/2016/5/12/chartex" xmlns:cx5="http://schemas.microsoft.com/office/drawing/2016/5/11/chartex" xmlns:cx4="http://schemas.microsoft.com/office/drawing/2016/5/10/chartex" xmlns:cx3="http://schemas.microsoft.com/office/drawing/2016/5/9/chartex" xmlns:cx2="http://schemas.microsoft.com/office/drawing/2015/10/21/chartex">
             <w:pict>
               <v:line w14:anchorId="676AA085" id="Straight Connector 235" o:spid="_x0000_s1026" style="position:absolute;z-index:251695104;visibility:visible;mso-wrap-style:square;mso-width-percent:0;mso-height-percent:0;mso-wrap-distance-left:9pt;mso-wrap-distance-top:-6e-5mm;mso-wrap-distance-right:9pt;mso-wrap-distance-bottom:-6e-5mm;mso-position-horizontal:center;mso-position-horizontal-relative:margin;mso-position-vertical:absolute;mso-position-vertical-relative:text;mso-width-percent:0;mso-height-percent:0;mso-width-relative:page;mso-height-relative:page" from="0,1.9pt" to="68.35pt,1.9pt" o:gfxdata="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" strokecolor="windowText">
                 <v:stroke joinstyle="miter"/>
@@ -947,7 +947,7 @@
                     </wp:anchor>
                   </w:drawing>
                 </mc:Choice>
-                <mc:Fallback xmlns:cx2="http://schemas.microsoft.com/office/drawing/2015/10/21/chartex" xmlns:cx3="http://schemas.microsoft.com/office/drawing/2016/5/9/chartex" xmlns:cx4="http://schemas.microsoft.com/office/drawing/2016/5/10/chartex" xmlns:cx5="http://schemas.microsoft.com/office/drawing/2016/5/11/chartex" xmlns:cx6="http://schemas.microsoft.com/office/drawing/2016/5/12/chartex" xmlns:cx7="http://schemas.microsoft.com/office/drawing/2016/5/13/chartex" xmlns:cx8="http://schemas.microsoft.com/office/drawing/2016/5/14/chartex" xmlns:aink="http://schemas.microsoft.com/office/drawing/2016/ink" xmlns:am3d="http://schemas.microsoft.com/office/drawing/2017/model3d" xmlns:w16cex="http://schemas.microsoft.com/office/word/2018/wordml/cex" xmlns:w16cid="http://schemas.microsoft.com/office/word/2016/wordml/cid" xmlns:w16="http://schemas.microsoft.com/office/word/2018/wordml">
+                <mc:Fallback xmlns:w16="http://schemas.microsoft.com/office/word/2018/wordml" xmlns:w16cid="http://schemas.microsoft.com/office/word/2016/wordml/cid" xmlns:w16cex="http://schemas.microsoft.com/office/word/2018/wordml/cex" xmlns:am3d="http://schemas.microsoft.com/office/drawing/2017/model3d" xmlns:aink="http://schemas.microsoft.com/office/drawing/2016/ink" xmlns:cx8="http://schemas.microsoft.com/office/drawing/2016/5/14/chartex" xmlns:cx7="http://schemas.microsoft.com/office/drawing/2016/5/13/chartex" xmlns:cx6="http://schemas.microsoft.com/office/drawing/2016/5/12/chartex" xmlns:cx5="http://schemas.microsoft.com/office/drawing/2016/5/11/chartex" xmlns:cx4="http://schemas.microsoft.com/office/drawing/2016/5/10/chartex" xmlns:cx3="http://schemas.microsoft.com/office/drawing/2016/5/9/chartex" xmlns:cx2="http://schemas.microsoft.com/office/drawing/2015/10/21/chartex">
                   <w:pict>
                     <v:rect w14:anchorId="48BE453E" id="Rectangle 208" o:spid="_x0000_s1026" style="position:absolute;margin-left:-2.6pt;margin-top:3.4pt;width:27pt;height:22pt;z-index:251660288;visibility:visible;mso-wrap-style:none;mso-width-percent:0;mso-height-percent:0;mso-wrap-distance-left:9pt;mso-wrap-distance-top:0;mso-wrap-distance-right:9pt;mso-wrap-distance-bottom:0;mso-position-horizontal:absolute;mso-position-horizontal-relative:margin;mso-position-vertical:absolute;mso-position-vertical-relative:margin;mso-width-percent:0;mso-height-percent:0;mso-width-relative:page;mso-height-relative:page;v-text-anchor:middle" o:gfxdata="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" strokeweight=".26mm">
                       <v:stroke endcap="square"/>
@@ -1072,7 +1072,7 @@
                     </wp:anchor>
                   </w:drawing>
                 </mc:Choice>
-                <mc:Fallback xmlns:cx2="http://schemas.microsoft.com/office/drawing/2015/10/21/chartex" xmlns:cx3="http://schemas.microsoft.com/office/drawing/2016/5/9/chartex" xmlns:cx4="http://schemas.microsoft.com/office/drawing/2016/5/10/chartex" xmlns:cx5="http://schemas.microsoft.com/office/drawing/2016/5/11/chartex" xmlns:cx6="http://schemas.microsoft.com/office/drawing/2016/5/12/chartex" xmlns:cx7="http://schemas.microsoft.com/office/drawing/2016/5/13/chartex" xmlns:cx8="http://schemas.microsoft.com/office/drawing/2016/5/14/chartex" xmlns:aink="http://schemas.microsoft.com/office/drawing/2016/ink" xmlns:am3d="http://schemas.microsoft.com/office/drawing/2017/model3d" xmlns:w16cex="http://schemas.microsoft.com/office/word/2018/wordml/cex" xmlns:w16cid="http://schemas.microsoft.com/office/word/2016/wordml/cid" xmlns:w16="http://schemas.microsoft.com/office/word/2018/wordml">
+                <mc:Fallback xmlns:w16="http://schemas.microsoft.com/office/word/2018/wordml" xmlns:w16cid="http://schemas.microsoft.com/office/word/2016/wordml/cid" xmlns:w16cex="http://schemas.microsoft.com/office/word/2018/wordml/cex" xmlns:am3d="http://schemas.microsoft.com/office/drawing/2017/model3d" xmlns:aink="http://schemas.microsoft.com/office/drawing/2016/ink" xmlns:cx8="http://schemas.microsoft.com/office/drawing/2016/5/14/chartex" xmlns:cx7="http://schemas.microsoft.com/office/drawing/2016/5/13/chartex" xmlns:cx6="http://schemas.microsoft.com/office/drawing/2016/5/12/chartex" xmlns:cx5="http://schemas.microsoft.com/office/drawing/2016/5/11/chartex" xmlns:cx4="http://schemas.microsoft.com/office/drawing/2016/5/10/chartex" xmlns:cx3="http://schemas.microsoft.com/office/drawing/2016/5/9/chartex" xmlns:cx2="http://schemas.microsoft.com/office/drawing/2015/10/21/chartex">
                   <w:pict>
                     <v:rect w14:anchorId="47592DD9" id="Rectangle 207" o:spid="_x0000_s1026" style="position:absolute;margin-left:-2.6pt;margin-top:3.8pt;width:27pt;height:22pt;z-index:251661312;visibility:visible;mso-wrap-style:none;mso-width-percent:0;mso-height-percent:0;mso-wrap-distance-left:9pt;mso-wrap-distance-top:0;mso-wrap-distance-right:9pt;mso-wrap-distance-bottom:0;mso-position-horizontal:absolute;mso-position-horizontal-relative:margin;mso-position-vertical:absolute;mso-position-vertical-relative:margin;mso-width-percent:0;mso-height-percent:0;mso-width-relative:page;mso-height-relative:page;v-text-anchor:middle" o:gfxdata="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" strokeweight=".26mm">
                       <v:stroke endcap="square"/>
@@ -1197,7 +1197,7 @@
                     </wp:anchor>
                   </w:drawing>
                 </mc:Choice>
-                <mc:Fallback xmlns:cx2="http://schemas.microsoft.com/office/drawing/2015/10/21/chartex" xmlns:cx3="http://schemas.microsoft.com/office/drawing/2016/5/9/chartex" xmlns:cx4="http://schemas.microsoft.com/office/drawing/2016/5/10/chartex" xmlns:cx5="http://schemas.microsoft.com/office/drawing/2016/5/11/chartex" xmlns:cx6="http://schemas.microsoft.com/office/drawing/2016/5/12/chartex" xmlns:cx7="http://schemas.microsoft.com/office/drawing/2016/5/13/chartex" xmlns:cx8="http://schemas.microsoft.com/office/drawing/2016/5/14/chartex" xmlns:aink="http://schemas.microsoft.com/office/drawing/2016/ink" xmlns:am3d="http://schemas.microsoft.com/office/drawing/2017/model3d" xmlns:w16cex="http://schemas.microsoft.com/office/word/2018/wordml/cex" xmlns:w16cid="http://schemas.microsoft.com/office/word/2016/wordml/cid" xmlns:w16="http://schemas.microsoft.com/office/word/2018/wordml">
+                <mc:Fallback xmlns:w16="http://schemas.microsoft.com/office/word/2018/wordml" xmlns:w16cid="http://schemas.microsoft.com/office/word/2016/wordml/cid" xmlns:w16cex="http://schemas.microsoft.com/office/word/2018/wordml/cex" xmlns:am3d="http://schemas.microsoft.com/office/drawing/2017/model3d" xmlns:aink="http://schemas.microsoft.com/office/drawing/2016/ink" xmlns:cx8="http://schemas.microsoft.com/office/drawing/2016/5/14/chartex" xmlns:cx7="http://schemas.microsoft.com/office/drawing/2016/5/13/chartex" xmlns:cx6="http://schemas.microsoft.com/office/drawing/2016/5/12/chartex" xmlns:cx5="http://schemas.microsoft.com/office/drawing/2016/5/11/chartex" xmlns:cx4="http://schemas.microsoft.com/office/drawing/2016/5/10/chartex" xmlns:cx3="http://schemas.microsoft.com/office/drawing/2016/5/9/chartex" xmlns:cx2="http://schemas.microsoft.com/office/drawing/2015/10/21/chartex">
                   <w:pict>
                     <v:rect w14:anchorId="3067D538" id="Rectangle 206" o:spid="_x0000_s1026" style="position:absolute;margin-left:-2.05pt;margin-top:3.3pt;width:27pt;height:22pt;z-index:251662336;visibility:visible;mso-wrap-style:none;mso-width-percent:0;mso-height-percent:0;mso-wrap-distance-left:9pt;mso-wrap-distance-top:0;mso-wrap-distance-right:9pt;mso-wrap-distance-bottom:0;mso-position-horizontal:absolute;mso-position-horizontal-relative:margin;mso-position-vertical:absolute;mso-position-vertical-relative:margin;mso-width-percent:0;mso-height-percent:0;mso-width-relative:page;mso-height-relative:page;v-text-anchor:middle" o:gfxdata="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" strokeweight=".26mm">
                       <v:stroke endcap="square"/>
@@ -1322,7 +1322,7 @@
                     </wp:anchor>
                   </w:drawing>
                 </mc:Choice>
-                <mc:Fallback xmlns:cx2="http://schemas.microsoft.com/office/drawing/2015/10/21/chartex" xmlns:cx3="http://schemas.microsoft.com/office/drawing/2016/5/9/chartex" xmlns:cx4="http://schemas.microsoft.com/office/drawing/2016/5/10/chartex" xmlns:cx5="http://schemas.microsoft.com/office/drawing/2016/5/11/chartex" xmlns:cx6="http://schemas.microsoft.com/office/drawing/2016/5/12/chartex" xmlns:cx7="http://schemas.microsoft.com/office/drawing/2016/5/13/chartex" xmlns:cx8="http://schemas.microsoft.com/office/drawing/2016/5/14/chartex" xmlns:aink="http://schemas.microsoft.com/office/drawing/2016/ink" xmlns:am3d="http://schemas.microsoft.com/office/drawing/2017/model3d" xmlns:w16cex="http://schemas.microsoft.com/office/word/2018/wordml/cex" xmlns:w16cid="http://schemas.microsoft.com/office/word/2016/wordml/cid" xmlns:w16="http://schemas.microsoft.com/office/word/2018/wordml">
+                <mc:Fallback xmlns:w16="http://schemas.microsoft.com/office/word/2018/wordml" xmlns:w16cid="http://schemas.microsoft.com/office/word/2016/wordml/cid" xmlns:w16cex="http://schemas.microsoft.com/office/word/2018/wordml/cex" xmlns:am3d="http://schemas.microsoft.com/office/drawing/2017/model3d" xmlns:aink="http://schemas.microsoft.com/office/drawing/2016/ink" xmlns:cx8="http://schemas.microsoft.com/office/drawing/2016/5/14/chartex" xmlns:cx7="http://schemas.microsoft.com/office/drawing/2016/5/13/chartex" xmlns:cx6="http://schemas.microsoft.com/office/drawing/2016/5/12/chartex" xmlns:cx5="http://schemas.microsoft.com/office/drawing/2016/5/11/chartex" xmlns:cx4="http://schemas.microsoft.com/office/drawing/2016/5/10/chartex" xmlns:cx3="http://schemas.microsoft.com/office/drawing/2016/5/9/chartex" xmlns:cx2="http://schemas.microsoft.com/office/drawing/2015/10/21/chartex">
                   <w:pict>
                     <v:rect w14:anchorId="587F3080" id="Rectangle 205" o:spid="_x0000_s1026" style="position:absolute;margin-left:-2.6pt;margin-top:3.55pt;width:27pt;height:22pt;z-index:251663360;visibility:visible;mso-wrap-style:none;mso-width-percent:0;mso-height-percent:0;mso-wrap-distance-left:9pt;mso-wrap-distance-top:0;mso-wrap-distance-right:9pt;mso-wrap-distance-bottom:0;mso-position-horizontal:absolute;mso-position-horizontal-relative:margin;mso-position-vertical:absolute;mso-position-vertical-relative:margin;mso-width-percent:0;mso-height-percent:0;mso-width-relative:page;mso-height-relative:page;v-text-anchor:middle" o:gfxdata="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" strokeweight=".26mm">
                       <v:stroke endcap="square"/>
@@ -1468,7 +1468,7 @@
                     </wp:anchor>
                   </w:drawing>
                 </mc:Choice>
-                <mc:Fallback xmlns:cx2="http://schemas.microsoft.com/office/drawing/2015/10/21/chartex" xmlns:cx3="http://schemas.microsoft.com/office/drawing/2016/5/9/chartex" xmlns:cx4="http://schemas.microsoft.com/office/drawing/2016/5/10/chartex" xmlns:cx5="http://schemas.microsoft.com/office/drawing/2016/5/11/chartex" xmlns:cx6="http://schemas.microsoft.com/office/drawing/2016/5/12/chartex" xmlns:cx7="http://schemas.microsoft.com/office/drawing/2016/5/13/chartex" xmlns:cx8="http://schemas.microsoft.com/office/drawing/2016/5/14/chartex" xmlns:aink="http://schemas.microsoft.com/office/drawing/2016/ink" xmlns:am3d="http://schemas.microsoft.com/office/drawing/2017/model3d" xmlns:w16cex="http://schemas.microsoft.com/office/word/2018/wordml/cex" xmlns:w16cid="http://schemas.microsoft.com/office/word/2016/wordml/cid" xmlns:w16="http://schemas.microsoft.com/office/word/2018/wordml">
+                <mc:Fallback xmlns:w16="http://schemas.microsoft.com/office/word/2018/wordml" xmlns:w16cid="http://schemas.microsoft.com/office/word/2016/wordml/cid" xmlns:w16cex="http://schemas.microsoft.com/office/word/2018/wordml/cex" xmlns:am3d="http://schemas.microsoft.com/office/drawing/2017/model3d" xmlns:aink="http://schemas.microsoft.com/office/drawing/2016/ink" xmlns:cx8="http://schemas.microsoft.com/office/drawing/2016/5/14/chartex" xmlns:cx7="http://schemas.microsoft.com/office/drawing/2016/5/13/chartex" xmlns:cx6="http://schemas.microsoft.com/office/drawing/2016/5/12/chartex" xmlns:cx5="http://schemas.microsoft.com/office/drawing/2016/5/11/chartex" xmlns:cx4="http://schemas.microsoft.com/office/drawing/2016/5/10/chartex" xmlns:cx3="http://schemas.microsoft.com/office/drawing/2016/5/9/chartex" xmlns:cx2="http://schemas.microsoft.com/office/drawing/2015/10/21/chartex">
                   <w:pict>
                     <v:rect w14:anchorId="4CD11A9F" id="Rectangle 204" o:spid="_x0000_s1026" style="position:absolute;margin-left:-2.6pt;margin-top:3.35pt;width:27pt;height:22pt;z-index:251696128;visibility:visible;mso-wrap-style:none;mso-width-percent:0;mso-height-percent:0;mso-wrap-distance-left:9pt;mso-wrap-distance-top:0;mso-wrap-distance-right:9pt;mso-wrap-distance-bottom:0;mso-position-horizontal:absolute;mso-position-horizontal-relative:margin;mso-position-vertical:absolute;mso-position-vertical-relative:margin;mso-width-percent:0;mso-height-percent:0;mso-width-relative:page;mso-height-relative:page;v-text-anchor:middle" o:gfxdata="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" strokeweight=".26mm">
                       <v:stroke endcap="square"/>
@@ -1605,7 +1605,7 @@
                     </wp:anchor>
                   </w:drawing>
                 </mc:Choice>
-                <mc:Fallback xmlns:cx2="http://schemas.microsoft.com/office/drawing/2015/10/21/chartex" xmlns:cx3="http://schemas.microsoft.com/office/drawing/2016/5/9/chartex" xmlns:cx4="http://schemas.microsoft.com/office/drawing/2016/5/10/chartex" xmlns:cx5="http://schemas.microsoft.com/office/drawing/2016/5/11/chartex" xmlns:cx6="http://schemas.microsoft.com/office/drawing/2016/5/12/chartex" xmlns:cx7="http://schemas.microsoft.com/office/drawing/2016/5/13/chartex" xmlns:cx8="http://schemas.microsoft.com/office/drawing/2016/5/14/chartex" xmlns:aink="http://schemas.microsoft.com/office/drawing/2016/ink" xmlns:am3d="http://schemas.microsoft.com/office/drawing/2017/model3d" xmlns:w16cex="http://schemas.microsoft.com/office/word/2018/wordml/cex" xmlns:w16cid="http://schemas.microsoft.com/office/word/2016/wordml/cid" xmlns:w16="http://schemas.microsoft.com/office/word/2018/wordml">
+                <mc:Fallback xmlns:w16="http://schemas.microsoft.com/office/word/2018/wordml" xmlns:w16cid="http://schemas.microsoft.com/office/word/2016/wordml/cid" xmlns:w16cex="http://schemas.microsoft.com/office/word/2018/wordml/cex" xmlns:am3d="http://schemas.microsoft.com/office/drawing/2017/model3d" xmlns:aink="http://schemas.microsoft.com/office/drawing/2016/ink" xmlns:cx8="http://schemas.microsoft.com/office/drawing/2016/5/14/chartex" xmlns:cx7="http://schemas.microsoft.com/office/drawing/2016/5/13/chartex" xmlns:cx6="http://schemas.microsoft.com/office/drawing/2016/5/12/chartex" xmlns:cx5="http://schemas.microsoft.com/office/drawing/2016/5/11/chartex" xmlns:cx4="http://schemas.microsoft.com/office/drawing/2016/5/10/chartex" xmlns:cx3="http://schemas.microsoft.com/office/drawing/2016/5/9/chartex" xmlns:cx2="http://schemas.microsoft.com/office/drawing/2015/10/21/chartex">
                   <w:pict>
                     <v:rect w14:anchorId="551C29D0" id="Rectangle 203" o:spid="_x0000_s1026" style="position:absolute;margin-left:-2.6pt;margin-top:3.75pt;width:27pt;height:22pt;z-index:251666432;visibility:visible;mso-wrap-style:none;mso-width-percent:0;mso-height-percent:0;mso-wrap-distance-left:9pt;mso-wrap-distance-top:0;mso-wrap-distance-right:9pt;mso-wrap-distance-bottom:0;mso-position-horizontal:absolute;mso-position-horizontal-relative:margin;mso-position-vertical:absolute;mso-position-vertical-relative:margin;mso-width-percent:0;mso-height-percent:0;mso-width-relative:page;mso-height-relative:page;v-text-anchor:middle" o:gfxdata="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" strokeweight=".26mm">
                       <v:stroke endcap="square"/>
@@ -1916,6 +1916,15 @@
           <w:lang w:eastAsia="zh-CN"/>
         </w:rPr>
         <w:t>Thửa đất số 1933, tờ bản đồ số 45</w:t>
+      </w:r>
+      <w:r>
+        <w:rPr>
+          <w:color w:val="000000"/>
+          <w:sz w:val="26"/>
+          <w:szCs w:val="26"/>
+          <w:lang w:eastAsia="zh-CN"/>
+        </w:rPr>
+        <w:t>, khu phố Khánh Lộc</w:t>
       </w:r>
     </w:p>
     <w:p>
@@ -4501,7 +4510,7 @@
                     </wp:anchor>
                   </w:drawing>
                 </mc:Choice>
-                <mc:Fallback xmlns:cx2="http://schemas.microsoft.com/office/drawing/2015/10/21/chartex" xmlns:cx3="http://schemas.microsoft.com/office/drawing/2016/5/9/chartex" xmlns:cx4="http://schemas.microsoft.com/office/drawing/2016/5/10/chartex" xmlns:cx5="http://schemas.microsoft.com/office/drawing/2016/5/11/chartex" xmlns:cx6="http://schemas.microsoft.com/office/drawing/2016/5/12/chartex" xmlns:cx7="http://schemas.microsoft.com/office/drawing/2016/5/13/chartex" xmlns:cx8="http://schemas.microsoft.com/office/drawing/2016/5/14/chartex" xmlns:aink="http://schemas.microsoft.com/office/drawing/2016/ink" xmlns:am3d="http://schemas.microsoft.com/office/drawing/2017/model3d" xmlns:w16cex="http://schemas.microsoft.com/office/word/2018/wordml/cex" xmlns:w16cid="http://schemas.microsoft.com/office/word/2016/wordml/cid" xmlns:w16="http://schemas.microsoft.com/office/word/2018/wordml">
+                <mc:Fallback xmlns:w16="http://schemas.microsoft.com/office/word/2018/wordml" xmlns:w16cid="http://schemas.microsoft.com/office/word/2016/wordml/cid" xmlns:w16cex="http://schemas.microsoft.com/office/word/2018/wordml/cex" xmlns:am3d="http://schemas.microsoft.com/office/drawing/2017/model3d" xmlns:aink="http://schemas.microsoft.com/office/drawing/2016/ink" xmlns:cx8="http://schemas.microsoft.com/office/drawing/2016/5/14/chartex" xmlns:cx7="http://schemas.microsoft.com/office/drawing/2016/5/13/chartex" xmlns:cx6="http://schemas.microsoft.com/office/drawing/2016/5/12/chartex" xmlns:cx5="http://schemas.microsoft.com/office/drawing/2016/5/11/chartex" xmlns:cx4="http://schemas.microsoft.com/office/drawing/2016/5/10/chartex" xmlns:cx3="http://schemas.microsoft.com/office/drawing/2016/5/9/chartex" xmlns:cx2="http://schemas.microsoft.com/office/drawing/2015/10/21/chartex">
                   <w:pict>
                     <v:rect w14:anchorId="69D244D8" id="Rectangle 232" o:spid="_x0000_s1026" style="position:absolute;margin-left:3.4pt;margin-top:5.6pt;width:16.6pt;height:15.9pt;z-index:251669504;visibility:visible;mso-wrap-style:square;mso-width-percent:0;mso-height-percent:0;mso-wrap-distance-left:9pt;mso-wrap-distance-top:0;mso-wrap-distance-right:9pt;mso-wrap-distance-bottom:0;mso-position-horizontal:absolute;mso-position-horizontal-relative:text;mso-position-vertical:absolute;mso-position-vertical-relative:text;mso-width-percent:0;mso-height-percent:0;mso-width-relative:page;mso-height-relative:page;v-text-anchor:top" o:gfxdata="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"/>
                   </w:pict>
@@ -4763,7 +4772,7 @@
                     </wp:anchor>
                   </w:drawing>
                 </mc:Choice>
-                <mc:Fallback xmlns:cx2="http://schemas.microsoft.com/office/drawing/2015/10/21/chartex" xmlns:cx3="http://schemas.microsoft.com/office/drawing/2016/5/9/chartex" xmlns:cx4="http://schemas.microsoft.com/office/drawing/2016/5/10/chartex" xmlns:cx5="http://schemas.microsoft.com/office/drawing/2016/5/11/chartex" xmlns:cx6="http://schemas.microsoft.com/office/drawing/2016/5/12/chartex" xmlns:cx7="http://schemas.microsoft.com/office/drawing/2016/5/13/chartex" xmlns:cx8="http://schemas.microsoft.com/office/drawing/2016/5/14/chartex" xmlns:aink="http://schemas.microsoft.com/office/drawing/2016/ink" xmlns:am3d="http://schemas.microsoft.com/office/drawing/2017/model3d" xmlns:w16cex="http://schemas.microsoft.com/office/word/2018/wordml/cex" xmlns:w16cid="http://schemas.microsoft.com/office/word/2016/wordml/cid" xmlns:w16="http://schemas.microsoft.com/office/word/2018/wordml">
+                <mc:Fallback xmlns:w16="http://schemas.microsoft.com/office/word/2018/wordml" xmlns:w16cid="http://schemas.microsoft.com/office/word/2016/wordml/cid" xmlns:w16cex="http://schemas.microsoft.com/office/word/2018/wordml/cex" xmlns:am3d="http://schemas.microsoft.com/office/drawing/2017/model3d" xmlns:aink="http://schemas.microsoft.com/office/drawing/2016/ink" xmlns:cx8="http://schemas.microsoft.com/office/drawing/2016/5/14/chartex" xmlns:cx7="http://schemas.microsoft.com/office/drawing/2016/5/13/chartex" xmlns:cx6="http://schemas.microsoft.com/office/drawing/2016/5/12/chartex" xmlns:cx5="http://schemas.microsoft.com/office/drawing/2016/5/11/chartex" xmlns:cx4="http://schemas.microsoft.com/office/drawing/2016/5/10/chartex" xmlns:cx3="http://schemas.microsoft.com/office/drawing/2016/5/9/chartex" xmlns:cx2="http://schemas.microsoft.com/office/drawing/2015/10/21/chartex">
                   <w:pict>
                     <v:rect w14:anchorId="3B428918" id="Rectangle 230" o:spid="_x0000_s1026" style="position:absolute;margin-left:3.4pt;margin-top:5pt;width:16.6pt;height:15.9pt;z-index:251670528;visibility:visible;mso-wrap-style:square;mso-width-percent:0;mso-height-percent:0;mso-wrap-distance-left:9pt;mso-wrap-distance-top:0;mso-wrap-distance-right:9pt;mso-wrap-distance-bottom:0;mso-position-horizontal:absolute;mso-position-horizontal-relative:text;mso-position-vertical:absolute;mso-position-vertical-relative:text;mso-width-percent:0;mso-height-percent:0;mso-width-relative:page;mso-height-relative:page;v-text-anchor:top" o:gfxdata="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"/>
                   </w:pict>
@@ -4876,7 +4885,7 @@
                     </wp:anchor>
                   </w:drawing>
                 </mc:Choice>
-                <mc:Fallback xmlns:cx2="http://schemas.microsoft.com/office/drawing/2015/10/21/chartex" xmlns:cx3="http://schemas.microsoft.com/office/drawing/2016/5/9/chartex" xmlns:cx4="http://schemas.microsoft.com/office/drawing/2016/5/10/chartex" xmlns:cx5="http://schemas.microsoft.com/office/drawing/2016/5/11/chartex" xmlns:cx6="http://schemas.microsoft.com/office/drawing/2016/5/12/chartex" xmlns:cx7="http://schemas.microsoft.com/office/drawing/2016/5/13/chartex" xmlns:cx8="http://schemas.microsoft.com/office/drawing/2016/5/14/chartex" xmlns:aink="http://schemas.microsoft.com/office/drawing/2016/ink" xmlns:am3d="http://schemas.microsoft.com/office/drawing/2017/model3d" xmlns:w16cex="http://schemas.microsoft.com/office/word/2018/wordml/cex" xmlns:w16cid="http://schemas.microsoft.com/office/word/2016/wordml/cid" xmlns:w16="http://schemas.microsoft.com/office/word/2018/wordml">
+                <mc:Fallback xmlns:w16="http://schemas.microsoft.com/office/word/2018/wordml" xmlns:w16cid="http://schemas.microsoft.com/office/word/2016/wordml/cid" xmlns:w16cex="http://schemas.microsoft.com/office/word/2018/wordml/cex" xmlns:am3d="http://schemas.microsoft.com/office/drawing/2017/model3d" xmlns:aink="http://schemas.microsoft.com/office/drawing/2016/ink" xmlns:cx8="http://schemas.microsoft.com/office/drawing/2016/5/14/chartex" xmlns:cx7="http://schemas.microsoft.com/office/drawing/2016/5/13/chartex" xmlns:cx6="http://schemas.microsoft.com/office/drawing/2016/5/12/chartex" xmlns:cx5="http://schemas.microsoft.com/office/drawing/2016/5/11/chartex" xmlns:cx4="http://schemas.microsoft.com/office/drawing/2016/5/10/chartex" xmlns:cx3="http://schemas.microsoft.com/office/drawing/2016/5/9/chartex" xmlns:cx2="http://schemas.microsoft.com/office/drawing/2015/10/21/chartex">
                   <w:pict>
                     <v:rect w14:anchorId="5911F5D2" id="Rectangle 229" o:spid="_x0000_s1026" style="position:absolute;margin-left:4.4pt;margin-top:5pt;width:16.6pt;height:15.9pt;z-index:251672576;visibility:visible;mso-wrap-style:square;mso-width-percent:0;mso-height-percent:0;mso-wrap-distance-left:9pt;mso-wrap-distance-top:0;mso-wrap-distance-right:9pt;mso-wrap-distance-bottom:0;mso-position-horizontal:absolute;mso-position-horizontal-relative:text;mso-position-vertical:absolute;mso-position-vertical-relative:text;mso-width-percent:0;mso-height-percent:0;mso-width-relative:page;mso-height-relative:page;v-text-anchor:top" o:gfxdata="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"/>
                   </w:pict>
@@ -5122,6 +5131,15 @@
         </w:rPr>
         <w:t>Thửa đất số 1933, tờ bản đồ số 45</w:t>
       </w:r>
+      <w:r>
+        <w:rPr>
+          <w:color w:val="000000"/>
+          <w:sz w:val="26"/>
+          <w:szCs w:val="26"/>
+          <w:lang w:eastAsia="zh-CN"/>
+        </w:rPr>
+        <w:t>, khu phố Khánh Lộc</w:t>
+      </w:r>
     </w:p>
     <w:p>
       <w:pPr>
@@ -5333,6 +5351,15 @@
           <w:lang w:eastAsia="zh-CN"/>
         </w:rPr>
         <w:t>Thửa đất số 1933, tờ bản đồ số 45</w:t>
+      </w:r>
+      <w:r>
+        <w:rPr>
+          <w:color w:val="000000"/>
+          <w:sz w:val="26"/>
+          <w:szCs w:val="26"/>
+          <w:lang w:eastAsia="zh-CN"/>
+        </w:rPr>
+        <w:t>, khu phố Khánh Lộc</w:t>
       </w:r>
     </w:p>
     <w:p>
@@ -6069,7 +6096,7 @@
               </wp:anchor>
             </w:drawing>
           </mc:Choice>
-          <mc:Fallback xmlns:cx2="http://schemas.microsoft.com/office/drawing/2015/10/21/chartex" xmlns:cx3="http://schemas.microsoft.com/office/drawing/2016/5/9/chartex" xmlns:cx4="http://schemas.microsoft.com/office/drawing/2016/5/10/chartex" xmlns:cx5="http://schemas.microsoft.com/office/drawing/2016/5/11/chartex" xmlns:cx6="http://schemas.microsoft.com/office/drawing/2016/5/12/chartex" xmlns:cx7="http://schemas.microsoft.com/office/drawing/2016/5/13/chartex" xmlns:cx8="http://schemas.microsoft.com/office/drawing/2016/5/14/chartex" xmlns:aink="http://schemas.microsoft.com/office/drawing/2016/ink" xmlns:am3d="http://schemas.microsoft.com/office/drawing/2017/model3d" xmlns:w16cex="http://schemas.microsoft.com/office/word/2018/wordml/cex" xmlns:w16cid="http://schemas.microsoft.com/office/word/2016/wordml/cid" xmlns:w16="http://schemas.microsoft.com/office/word/2018/wordml">
+          <mc:Fallback xmlns:w16="http://schemas.microsoft.com/office/word/2018/wordml" xmlns:w16cid="http://schemas.microsoft.com/office/word/2016/wordml/cid" xmlns:w16cex="http://schemas.microsoft.com/office/word/2018/wordml/cex" xmlns:am3d="http://schemas.microsoft.com/office/drawing/2017/model3d" xmlns:aink="http://schemas.microsoft.com/office/drawing/2016/ink" xmlns:cx8="http://schemas.microsoft.com/office/drawing/2016/5/14/chartex" xmlns:cx7="http://schemas.microsoft.com/office/drawing/2016/5/13/chartex" xmlns:cx6="http://schemas.microsoft.com/office/drawing/2016/5/12/chartex" xmlns:cx5="http://schemas.microsoft.com/office/drawing/2016/5/11/chartex" xmlns:cx4="http://schemas.microsoft.com/office/drawing/2016/5/10/chartex" xmlns:cx3="http://schemas.microsoft.com/office/drawing/2016/5/9/chartex" xmlns:cx2="http://schemas.microsoft.com/office/drawing/2015/10/21/chartex">
             <w:pict>
               <v:rect w14:anchorId="0509D9AC" id="Rectangle 226" o:spid="_x0000_s1026" style="position:absolute;margin-left:353pt;margin-top:23.3pt;width:19.5pt;height:16.5pt;z-index:251668480;visibility:visible;mso-wrap-style:square;mso-width-percent:0;mso-height-percent:0;mso-wrap-distance-left:9pt;mso-wrap-distance-top:0;mso-wrap-distance-right:9pt;mso-wrap-distance-bottom:0;mso-position-horizontal:absolute;mso-position-horizontal-relative:text;mso-position-vertical:absolute;mso-position-vertical-relative:text;mso-width-percent:0;mso-height-percent:0;mso-width-relative:page;mso-height-relative:page;v-text-anchor:top" o:gfxdata="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"/>
             </w:pict>
@@ -6141,7 +6168,7 @@
               </wp:anchor>
             </w:drawing>
           </mc:Choice>
-          <mc:Fallback xmlns:cx2="http://schemas.microsoft.com/office/drawing/2015/10/21/chartex" xmlns:cx3="http://schemas.microsoft.com/office/drawing/2016/5/9/chartex" xmlns:cx4="http://schemas.microsoft.com/office/drawing/2016/5/10/chartex" xmlns:cx5="http://schemas.microsoft.com/office/drawing/2016/5/11/chartex" xmlns:cx6="http://schemas.microsoft.com/office/drawing/2016/5/12/chartex" xmlns:cx7="http://schemas.microsoft.com/office/drawing/2016/5/13/chartex" xmlns:cx8="http://schemas.microsoft.com/office/drawing/2016/5/14/chartex" xmlns:aink="http://schemas.microsoft.com/office/drawing/2016/ink" xmlns:am3d="http://schemas.microsoft.com/office/drawing/2017/model3d" xmlns:w16cex="http://schemas.microsoft.com/office/word/2018/wordml/cex" xmlns:w16cid="http://schemas.microsoft.com/office/word/2016/wordml/cid" xmlns:w16="http://schemas.microsoft.com/office/word/2018/wordml">
+          <mc:Fallback xmlns:w16="http://schemas.microsoft.com/office/word/2018/wordml" xmlns:w16cid="http://schemas.microsoft.com/office/word/2016/wordml/cid" xmlns:w16cex="http://schemas.microsoft.com/office/word/2018/wordml/cex" xmlns:am3d="http://schemas.microsoft.com/office/drawing/2017/model3d" xmlns:aink="http://schemas.microsoft.com/office/drawing/2016/ink" xmlns:cx8="http://schemas.microsoft.com/office/drawing/2016/5/14/chartex" xmlns:cx7="http://schemas.microsoft.com/office/drawing/2016/5/13/chartex" xmlns:cx6="http://schemas.microsoft.com/office/drawing/2016/5/12/chartex" xmlns:cx5="http://schemas.microsoft.com/office/drawing/2016/5/11/chartex" xmlns:cx4="http://schemas.microsoft.com/office/drawing/2016/5/10/chartex" xmlns:cx3="http://schemas.microsoft.com/office/drawing/2016/5/9/chartex" xmlns:cx2="http://schemas.microsoft.com/office/drawing/2015/10/21/chartex">
             <w:pict>
               <v:rect w14:anchorId="6B4CD199" id="Rectangle 225" o:spid="_x0000_s1026" style="position:absolute;margin-left:281.2pt;margin-top:23.3pt;width:19.5pt;height:16.5pt;z-index:251667456;visibility:visible;mso-wrap-style:square;mso-width-percent:0;mso-height-percent:0;mso-wrap-distance-left:9pt;mso-wrap-distance-top:0;mso-wrap-distance-right:9pt;mso-wrap-distance-bottom:0;mso-position-horizontal:absolute;mso-position-horizontal-relative:text;mso-position-vertical:absolute;mso-position-vertical-relative:text;mso-width-percent:0;mso-height-percent:0;mso-width-relative:page;mso-height-relative:page;v-text-anchor:top" o:gfxdata="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"/>
             </w:pict>
@@ -8253,8 +8280,6 @@
         </w:rPr>
         <w:t>Chức danh: Giám đốc</w:t>
       </w:r>
-      <w:bookmarkStart w:id="0" w:name="_GoBack"/>
-      <w:bookmarkEnd w:id="0"/>
     </w:p>
     <w:p>
       <w:pPr>
@@ -9031,6 +9056,15 @@
         </w:rPr>
         <w:t>Thửa đất số 1933, tờ bản đồ số 45</w:t>
       </w:r>
+      <w:r>
+        <w:rPr>
+          <w:color w:val="000000"/>
+          <w:sz w:val="26"/>
+          <w:szCs w:val="26"/>
+          <w:lang w:eastAsia="zh-CN"/>
+        </w:rPr>
+        <w:t>, khu phố Khánh Lộc</w:t>
+      </w:r>
     </w:p>
     <w:p>
       <w:pPr>
@@ -9243,6 +9277,17 @@
         </w:rPr>
         <w:t>Thửa đất số 1933, tờ bản đồ số 45</w:t>
       </w:r>
+      <w:r>
+        <w:rPr>
+          <w:color w:val="000000"/>
+          <w:sz w:val="26"/>
+          <w:szCs w:val="26"/>
+          <w:lang w:eastAsia="zh-CN"/>
+        </w:rPr>
+        <w:t>, khu phố Khánh Lộc</w:t>
+      </w:r>
+      <w:bookmarkStart w:id="0" w:name="_GoBack"/>
+      <w:bookmarkEnd w:id="0"/>
     </w:p>
     <w:p>
       <w:pPr>
@@ -10777,7 +10822,7 @@
                           </wp:anchor>
                         </w:drawing>
                       </mc:Choice>
-                      <mc:Fallback xmlns:cx2="http://schemas.microsoft.com/office/drawing/2015/10/21/chartex" xmlns:cx3="http://schemas.microsoft.com/office/drawing/2016/5/9/chartex" xmlns:cx4="http://schemas.microsoft.com/office/drawing/2016/5/10/chartex" xmlns:cx5="http://schemas.microsoft.com/office/drawing/2016/5/11/chartex" xmlns:cx6="http://schemas.microsoft.com/office/drawing/2016/5/12/chartex" xmlns:cx7="http://schemas.microsoft.com/office/drawing/2016/5/13/chartex" xmlns:cx8="http://schemas.microsoft.com/office/drawing/2016/5/14/chartex" xmlns:aink="http://schemas.microsoft.com/office/drawing/2016/ink" xmlns:am3d="http://schemas.microsoft.com/office/drawing/2017/model3d" xmlns:w16cex="http://schemas.microsoft.com/office/word/2018/wordml/cex" xmlns:w16cid="http://schemas.microsoft.com/office/word/2016/wordml/cid" xmlns:w16="http://schemas.microsoft.com/office/word/2018/wordml">
+                      <mc:Fallback xmlns:w16="http://schemas.microsoft.com/office/word/2018/wordml" xmlns:w16cid="http://schemas.microsoft.com/office/word/2016/wordml/cid" xmlns:w16cex="http://schemas.microsoft.com/office/word/2018/wordml/cex" xmlns:am3d="http://schemas.microsoft.com/office/drawing/2017/model3d" xmlns:aink="http://schemas.microsoft.com/office/drawing/2016/ink" xmlns:cx8="http://schemas.microsoft.com/office/drawing/2016/5/14/chartex" xmlns:cx7="http://schemas.microsoft.com/office/drawing/2016/5/13/chartex" xmlns:cx6="http://schemas.microsoft.com/office/drawing/2016/5/12/chartex" xmlns:cx5="http://schemas.microsoft.com/office/drawing/2016/5/11/chartex" xmlns:cx4="http://schemas.microsoft.com/office/drawing/2016/5/10/chartex" xmlns:cx3="http://schemas.microsoft.com/office/drawing/2016/5/9/chartex" xmlns:cx2="http://schemas.microsoft.com/office/drawing/2015/10/21/chartex">
                         <w:pict>
                           <v:rect w14:anchorId="04184F3D" id="Rectangle 268" o:spid="_x0000_s1026" style="position:absolute;margin-left:175.95pt;margin-top:1.3pt;width:22.75pt;height:18.55pt;z-index:251711488;visibility:visible;mso-wrap-style:none;mso-width-percent:0;mso-height-percent:0;mso-wrap-distance-left:9pt;mso-wrap-distance-top:0;mso-wrap-distance-right:9pt;mso-wrap-distance-bottom:0;mso-position-horizontal:absolute;mso-position-horizontal-relative:text;mso-position-vertical:absolute;mso-position-vertical-relative:text;mso-width-percent:0;mso-height-percent:0;mso-width-relative:page;mso-height-relative:page;v-text-anchor:middle" o:gfxdata="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" strokeweight=".26mm">
                             <v:stroke endcap="square"/>
@@ -10912,7 +10957,7 @@
                           </wp:anchor>
                         </w:drawing>
                       </mc:Choice>
-                      <mc:Fallback xmlns:cx2="http://schemas.microsoft.com/office/drawing/2015/10/21/chartex" xmlns:cx3="http://schemas.microsoft.com/office/drawing/2016/5/9/chartex" xmlns:cx4="http://schemas.microsoft.com/office/drawing/2016/5/10/chartex" xmlns:cx5="http://schemas.microsoft.com/office/drawing/2016/5/11/chartex" xmlns:cx6="http://schemas.microsoft.com/office/drawing/2016/5/12/chartex" xmlns:cx7="http://schemas.microsoft.com/office/drawing/2016/5/13/chartex" xmlns:cx8="http://schemas.microsoft.com/office/drawing/2016/5/14/chartex" xmlns:aink="http://schemas.microsoft.com/office/drawing/2016/ink" xmlns:am3d="http://schemas.microsoft.com/office/drawing/2017/model3d" xmlns:w16cex="http://schemas.microsoft.com/office/word/2018/wordml/cex" xmlns:w16cid="http://schemas.microsoft.com/office/word/2016/wordml/cid" xmlns:w16="http://schemas.microsoft.com/office/word/2018/wordml">
+                      <mc:Fallback xmlns:w16="http://schemas.microsoft.com/office/word/2018/wordml" xmlns:w16cid="http://schemas.microsoft.com/office/word/2016/wordml/cid" xmlns:w16cex="http://schemas.microsoft.com/office/word/2018/wordml/cex" xmlns:am3d="http://schemas.microsoft.com/office/drawing/2017/model3d" xmlns:aink="http://schemas.microsoft.com/office/drawing/2016/ink" xmlns:cx8="http://schemas.microsoft.com/office/drawing/2016/5/14/chartex" xmlns:cx7="http://schemas.microsoft.com/office/drawing/2016/5/13/chartex" xmlns:cx6="http://schemas.microsoft.com/office/drawing/2016/5/12/chartex" xmlns:cx5="http://schemas.microsoft.com/office/drawing/2016/5/11/chartex" xmlns:cx4="http://schemas.microsoft.com/office/drawing/2016/5/10/chartex" xmlns:cx3="http://schemas.microsoft.com/office/drawing/2016/5/9/chartex" xmlns:cx2="http://schemas.microsoft.com/office/drawing/2015/10/21/chartex">
                         <w:pict>
                           <v:rect w14:anchorId="792C90E7" id="Rectangle 1" o:spid="_x0000_s1026" style="position:absolute;margin-left:0;margin-top:2.9pt;width:22.75pt;height:18.55pt;z-index:251710464;visibility:visible;mso-wrap-style:none;mso-width-percent:0;mso-height-percent:0;mso-wrap-distance-left:9pt;mso-wrap-distance-top:0;mso-wrap-distance-right:9pt;mso-wrap-distance-bottom:0;mso-position-horizontal:center;mso-position-horizontal-relative:margin;mso-position-vertical:absolute;mso-position-vertical-relative:text;mso-width-percent:0;mso-height-percent:0;mso-width-relative:page;mso-height-relative:page;v-text-anchor:middle" o:gfxdata="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" strokeweight=".26mm">
                             <v:stroke endcap="square"/>
@@ -11417,7 +11462,7 @@
                           </wp:anchor>
                         </w:drawing>
                       </mc:Choice>
-                      <mc:Fallback xmlns:cx2="http://schemas.microsoft.com/office/drawing/2015/10/21/chartex" xmlns:cx3="http://schemas.microsoft.com/office/drawing/2016/5/9/chartex" xmlns:cx4="http://schemas.microsoft.com/office/drawing/2016/5/10/chartex" xmlns:cx5="http://schemas.microsoft.com/office/drawing/2016/5/11/chartex" xmlns:cx6="http://schemas.microsoft.com/office/drawing/2016/5/12/chartex" xmlns:cx7="http://schemas.microsoft.com/office/drawing/2016/5/13/chartex" xmlns:cx8="http://schemas.microsoft.com/office/drawing/2016/5/14/chartex" xmlns:aink="http://schemas.microsoft.com/office/drawing/2016/ink" xmlns:am3d="http://schemas.microsoft.com/office/drawing/2017/model3d" xmlns:w16cex="http://schemas.microsoft.com/office/word/2018/wordml/cex" xmlns:w16cid="http://schemas.microsoft.com/office/word/2016/wordml/cid" xmlns:w16="http://schemas.microsoft.com/office/word/2018/wordml">
+                      <mc:Fallback xmlns:w16="http://schemas.microsoft.com/office/word/2018/wordml" xmlns:w16cid="http://schemas.microsoft.com/office/word/2016/wordml/cid" xmlns:w16cex="http://schemas.microsoft.com/office/word/2018/wordml/cex" xmlns:am3d="http://schemas.microsoft.com/office/drawing/2017/model3d" xmlns:aink="http://schemas.microsoft.com/office/drawing/2016/ink" xmlns:cx8="http://schemas.microsoft.com/office/drawing/2016/5/14/chartex" xmlns:cx7="http://schemas.microsoft.com/office/drawing/2016/5/13/chartex" xmlns:cx6="http://schemas.microsoft.com/office/drawing/2016/5/12/chartex" xmlns:cx5="http://schemas.microsoft.com/office/drawing/2016/5/11/chartex" xmlns:cx4="http://schemas.microsoft.com/office/drawing/2016/5/10/chartex" xmlns:cx3="http://schemas.microsoft.com/office/drawing/2016/5/9/chartex" xmlns:cx2="http://schemas.microsoft.com/office/drawing/2015/10/21/chartex">
                         <w:pict>
                           <v:rect w14:anchorId="0EA385CE" id="Rectangle 218" o:spid="_x0000_s1026" style="position:absolute;margin-left:30.55pt;margin-top:2.4pt;width:20.45pt;height:18.5pt;z-index:251685888;visibility:visible;mso-wrap-style:none;mso-width-percent:0;mso-height-percent:0;mso-wrap-distance-left:9pt;mso-wrap-distance-top:0;mso-wrap-distance-right:9pt;mso-wrap-distance-bottom:0;mso-position-horizontal:absolute;mso-position-horizontal-relative:text;mso-position-vertical:absolute;mso-position-vertical-relative:text;mso-width-percent:0;mso-height-percent:0;mso-width-relative:page;mso-height-relative:page;v-text-anchor:middle" o:gfxdata="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" strokeweight=".26mm">
                             <v:stroke endcap="square"/>
@@ -12316,7 +12361,7 @@
                     </wp:anchor>
                   </w:drawing>
                 </mc:Choice>
-                <mc:Fallback xmlns:cx2="http://schemas.microsoft.com/office/drawing/2015/10/21/chartex" xmlns:cx3="http://schemas.microsoft.com/office/drawing/2016/5/9/chartex" xmlns:cx4="http://schemas.microsoft.com/office/drawing/2016/5/10/chartex" xmlns:cx5="http://schemas.microsoft.com/office/drawing/2016/5/11/chartex" xmlns:cx6="http://schemas.microsoft.com/office/drawing/2016/5/12/chartex" xmlns:cx7="http://schemas.microsoft.com/office/drawing/2016/5/13/chartex" xmlns:cx8="http://schemas.microsoft.com/office/drawing/2016/5/14/chartex" xmlns:aink="http://schemas.microsoft.com/office/drawing/2016/ink" xmlns:am3d="http://schemas.microsoft.com/office/drawing/2017/model3d" xmlns:w16cex="http://schemas.microsoft.com/office/word/2018/wordml/cex" xmlns:w16cid="http://schemas.microsoft.com/office/word/2016/wordml/cid" xmlns:w16="http://schemas.microsoft.com/office/word/2018/wordml">
+                <mc:Fallback xmlns:w16="http://schemas.microsoft.com/office/word/2018/wordml" xmlns:w16cid="http://schemas.microsoft.com/office/word/2016/wordml/cid" xmlns:w16cex="http://schemas.microsoft.com/office/word/2018/wordml/cex" xmlns:am3d="http://schemas.microsoft.com/office/drawing/2017/model3d" xmlns:aink="http://schemas.microsoft.com/office/drawing/2016/ink" xmlns:cx8="http://schemas.microsoft.com/office/drawing/2016/5/14/chartex" xmlns:cx7="http://schemas.microsoft.com/office/drawing/2016/5/13/chartex" xmlns:cx6="http://schemas.microsoft.com/office/drawing/2016/5/12/chartex" xmlns:cx5="http://schemas.microsoft.com/office/drawing/2016/5/11/chartex" xmlns:cx4="http://schemas.microsoft.com/office/drawing/2016/5/10/chartex" xmlns:cx3="http://schemas.microsoft.com/office/drawing/2016/5/9/chartex" xmlns:cx2="http://schemas.microsoft.com/office/drawing/2015/10/21/chartex">
                   <w:pict>
                     <v:rect w14:anchorId="6E592991" id="Rectangle 213" o:spid="_x0000_s1026" style="position:absolute;margin-left:10.45pt;margin-top:7.5pt;width:20.45pt;height:18.5pt;z-index:251684864;visibility:visible;mso-wrap-style:none;mso-width-percent:0;mso-height-percent:0;mso-wrap-distance-left:9pt;mso-wrap-distance-top:0;mso-wrap-distance-right:9pt;mso-wrap-distance-bottom:0;mso-position-horizontal:absolute;mso-position-horizontal-relative:text;mso-position-vertical:absolute;mso-position-vertical-relative:text;mso-width-percent:0;mso-height-percent:0;mso-width-relative:page;mso-height-relative:page;v-text-anchor:middle" o:gfxdata="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" strokeweight=".26mm">
                       <v:stroke endcap="square"/>
@@ -12500,7 +12545,7 @@
                     </wp:anchor>
                   </w:drawing>
                 </mc:Choice>
-                <mc:Fallback xmlns:cx2="http://schemas.microsoft.com/office/drawing/2015/10/21/chartex" xmlns:cx3="http://schemas.microsoft.com/office/drawing/2016/5/9/chartex" xmlns:cx4="http://schemas.microsoft.com/office/drawing/2016/5/10/chartex" xmlns:cx5="http://schemas.microsoft.com/office/drawing/2016/5/11/chartex" xmlns:cx6="http://schemas.microsoft.com/office/drawing/2016/5/12/chartex" xmlns:cx7="http://schemas.microsoft.com/office/drawing/2016/5/13/chartex" xmlns:cx8="http://schemas.microsoft.com/office/drawing/2016/5/14/chartex" xmlns:aink="http://schemas.microsoft.com/office/drawing/2016/ink" xmlns:am3d="http://schemas.microsoft.com/office/drawing/2017/model3d" xmlns:w16cex="http://schemas.microsoft.com/office/word/2018/wordml/cex" xmlns:w16cid="http://schemas.microsoft.com/office/word/2016/wordml/cid" xmlns:w16="http://schemas.microsoft.com/office/word/2018/wordml">
+                <mc:Fallback xmlns:w16="http://schemas.microsoft.com/office/word/2018/wordml" xmlns:w16cid="http://schemas.microsoft.com/office/word/2016/wordml/cid" xmlns:w16cex="http://schemas.microsoft.com/office/word/2018/wordml/cex" xmlns:am3d="http://schemas.microsoft.com/office/drawing/2017/model3d" xmlns:aink="http://schemas.microsoft.com/office/drawing/2016/ink" xmlns:cx8="http://schemas.microsoft.com/office/drawing/2016/5/14/chartex" xmlns:cx7="http://schemas.microsoft.com/office/drawing/2016/5/13/chartex" xmlns:cx6="http://schemas.microsoft.com/office/drawing/2016/5/12/chartex" xmlns:cx5="http://schemas.microsoft.com/office/drawing/2016/5/11/chartex" xmlns:cx4="http://schemas.microsoft.com/office/drawing/2016/5/10/chartex" xmlns:cx3="http://schemas.microsoft.com/office/drawing/2016/5/9/chartex" xmlns:cx2="http://schemas.microsoft.com/office/drawing/2015/10/21/chartex">
                   <w:pict>
                     <v:rect w14:anchorId="39D16A86" id="Rectangle 179" o:spid="_x0000_s1026" style="position:absolute;margin-left:-.2pt;margin-top:1.9pt;width:20.45pt;height:18.5pt;z-index:251691008;visibility:visible;mso-wrap-style:none;mso-width-percent:0;mso-height-percent:0;mso-wrap-distance-left:9pt;mso-wrap-distance-top:0;mso-wrap-distance-right:9pt;mso-wrap-distance-bottom:0;mso-position-horizontal:absolute;mso-position-horizontal-relative:text;mso-position-vertical:absolute;mso-position-vertical-relative:text;mso-width-percent:0;mso-height-percent:0;mso-width-relative:page;mso-height-relative:page;v-text-anchor:middle" o:gfxdata="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" strokeweight=".26mm">
                       <v:stroke endcap="square"/>
@@ -12603,7 +12648,7 @@
                     </wp:anchor>
                   </w:drawing>
                 </mc:Choice>
-                <mc:Fallback xmlns:cx2="http://schemas.microsoft.com/office/drawing/2015/10/21/chartex" xmlns:cx3="http://schemas.microsoft.com/office/drawing/2016/5/9/chartex" xmlns:cx4="http://schemas.microsoft.com/office/drawing/2016/5/10/chartex" xmlns:cx5="http://schemas.microsoft.com/office/drawing/2016/5/11/chartex" xmlns:cx6="http://schemas.microsoft.com/office/drawing/2016/5/12/chartex" xmlns:cx7="http://schemas.microsoft.com/office/drawing/2016/5/13/chartex" xmlns:cx8="http://schemas.microsoft.com/office/drawing/2016/5/14/chartex" xmlns:aink="http://schemas.microsoft.com/office/drawing/2016/ink" xmlns:am3d="http://schemas.microsoft.com/office/drawing/2017/model3d" xmlns:w16cex="http://schemas.microsoft.com/office/word/2018/wordml/cex" xmlns:w16cid="http://schemas.microsoft.com/office/word/2016/wordml/cid" xmlns:w16="http://schemas.microsoft.com/office/word/2018/wordml">
+                <mc:Fallback xmlns:w16="http://schemas.microsoft.com/office/word/2018/wordml" xmlns:w16cid="http://schemas.microsoft.com/office/word/2016/wordml/cid" xmlns:w16cex="http://schemas.microsoft.com/office/word/2018/wordml/cex" xmlns:am3d="http://schemas.microsoft.com/office/drawing/2017/model3d" xmlns:aink="http://schemas.microsoft.com/office/drawing/2016/ink" xmlns:cx8="http://schemas.microsoft.com/office/drawing/2016/5/14/chartex" xmlns:cx7="http://schemas.microsoft.com/office/drawing/2016/5/13/chartex" xmlns:cx6="http://schemas.microsoft.com/office/drawing/2016/5/12/chartex" xmlns:cx5="http://schemas.microsoft.com/office/drawing/2016/5/11/chartex" xmlns:cx4="http://schemas.microsoft.com/office/drawing/2016/5/10/chartex" xmlns:cx3="http://schemas.microsoft.com/office/drawing/2016/5/9/chartex" xmlns:cx2="http://schemas.microsoft.com/office/drawing/2015/10/21/chartex">
                   <w:pict>
                     <v:rect w14:anchorId="15D27C14" id="Rectangle 178" o:spid="_x0000_s1026" style="position:absolute;margin-left:4.65pt;margin-top:1.9pt;width:20.45pt;height:18.5pt;z-index:251692032;visibility:visible;mso-wrap-style:none;mso-width-percent:0;mso-height-percent:0;mso-wrap-distance-left:9pt;mso-wrap-distance-top:0;mso-wrap-distance-right:9pt;mso-wrap-distance-bottom:0;mso-position-horizontal:absolute;mso-position-horizontal-relative:text;mso-position-vertical:absolute;mso-position-vertical-relative:text;mso-width-percent:0;mso-height-percent:0;mso-width-relative:page;mso-height-relative:page;v-text-anchor:middle" o:gfxdata="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" strokeweight=".26mm">
                       <v:stroke endcap="square"/>
@@ -12835,7 +12880,7 @@
                     </wp:anchor>
                   </w:drawing>
                 </mc:Choice>
-                <mc:Fallback xmlns:cx2="http://schemas.microsoft.com/office/drawing/2015/10/21/chartex" xmlns:cx3="http://schemas.microsoft.com/office/drawing/2016/5/9/chartex" xmlns:cx4="http://schemas.microsoft.com/office/drawing/2016/5/10/chartex" xmlns:cx5="http://schemas.microsoft.com/office/drawing/2016/5/11/chartex" xmlns:cx6="http://schemas.microsoft.com/office/drawing/2016/5/12/chartex" xmlns:cx7="http://schemas.microsoft.com/office/drawing/2016/5/13/chartex" xmlns:cx8="http://schemas.microsoft.com/office/drawing/2016/5/14/chartex" xmlns:aink="http://schemas.microsoft.com/office/drawing/2016/ink" xmlns:am3d="http://schemas.microsoft.com/office/drawing/2017/model3d" xmlns:w16cex="http://schemas.microsoft.com/office/word/2018/wordml/cex" xmlns:w16cid="http://schemas.microsoft.com/office/word/2016/wordml/cid" xmlns:w16="http://schemas.microsoft.com/office/word/2018/wordml">
+                <mc:Fallback xmlns:w16="http://schemas.microsoft.com/office/word/2018/wordml" xmlns:w16cid="http://schemas.microsoft.com/office/word/2016/wordml/cid" xmlns:w16cex="http://schemas.microsoft.com/office/word/2018/wordml/cex" xmlns:am3d="http://schemas.microsoft.com/office/drawing/2017/model3d" xmlns:aink="http://schemas.microsoft.com/office/drawing/2016/ink" xmlns:cx8="http://schemas.microsoft.com/office/drawing/2016/5/14/chartex" xmlns:cx7="http://schemas.microsoft.com/office/drawing/2016/5/13/chartex" xmlns:cx6="http://schemas.microsoft.com/office/drawing/2016/5/12/chartex" xmlns:cx5="http://schemas.microsoft.com/office/drawing/2016/5/11/chartex" xmlns:cx4="http://schemas.microsoft.com/office/drawing/2016/5/10/chartex" xmlns:cx3="http://schemas.microsoft.com/office/drawing/2016/5/9/chartex" xmlns:cx2="http://schemas.microsoft.com/office/drawing/2015/10/21/chartex">
                   <w:pict>
                     <v:rect w14:anchorId="6B479D48" id="Rectangle 176" o:spid="_x0000_s1026" style="position:absolute;margin-left:4.65pt;margin-top:6.55pt;width:20.45pt;height:18.5pt;z-index:251694080;visibility:visible;mso-wrap-style:none;mso-width-percent:0;mso-height-percent:0;mso-wrap-distance-left:9pt;mso-wrap-distance-top:0;mso-wrap-distance-right:9pt;mso-wrap-distance-bottom:0;mso-position-horizontal:absolute;mso-position-horizontal-relative:text;mso-position-vertical:absolute;mso-position-vertical-relative:text;mso-width-percent:0;mso-height-percent:0;mso-width-relative:page;mso-height-relative:page;v-text-anchor:middle" o:gfxdata="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" strokeweight=".26mm">
                       <v:stroke endcap="square"/>
@@ -13202,7 +13247,7 @@
                     </wp:anchor>
                   </w:drawing>
                 </mc:Choice>
-                <mc:Fallback xmlns:cx2="http://schemas.microsoft.com/office/drawing/2015/10/21/chartex" xmlns:cx3="http://schemas.microsoft.com/office/drawing/2016/5/9/chartex" xmlns:cx4="http://schemas.microsoft.com/office/drawing/2016/5/10/chartex" xmlns:cx5="http://schemas.microsoft.com/office/drawing/2016/5/11/chartex" xmlns:cx6="http://schemas.microsoft.com/office/drawing/2016/5/12/chartex" xmlns:cx7="http://schemas.microsoft.com/office/drawing/2016/5/13/chartex" xmlns:cx8="http://schemas.microsoft.com/office/drawing/2016/5/14/chartex" xmlns:aink="http://schemas.microsoft.com/office/drawing/2016/ink" xmlns:am3d="http://schemas.microsoft.com/office/drawing/2017/model3d" xmlns:w16cex="http://schemas.microsoft.com/office/word/2018/wordml/cex" xmlns:w16cid="http://schemas.microsoft.com/office/word/2016/wordml/cid" xmlns:w16="http://schemas.microsoft.com/office/word/2018/wordml">
+                <mc:Fallback xmlns:w16="http://schemas.microsoft.com/office/word/2018/wordml" xmlns:w16cid="http://schemas.microsoft.com/office/word/2016/wordml/cid" xmlns:w16cex="http://schemas.microsoft.com/office/word/2018/wordml/cex" xmlns:am3d="http://schemas.microsoft.com/office/drawing/2017/model3d" xmlns:aink="http://schemas.microsoft.com/office/drawing/2016/ink" xmlns:cx8="http://schemas.microsoft.com/office/drawing/2016/5/14/chartex" xmlns:cx7="http://schemas.microsoft.com/office/drawing/2016/5/13/chartex" xmlns:cx6="http://schemas.microsoft.com/office/drawing/2016/5/12/chartex" xmlns:cx5="http://schemas.microsoft.com/office/drawing/2016/5/11/chartex" xmlns:cx4="http://schemas.microsoft.com/office/drawing/2016/5/10/chartex" xmlns:cx3="http://schemas.microsoft.com/office/drawing/2016/5/9/chartex" xmlns:cx2="http://schemas.microsoft.com/office/drawing/2015/10/21/chartex">
                   <w:pict>
                     <v:rect w14:anchorId="50498799" id="Rectangle 155" o:spid="_x0000_s1026" style="position:absolute;margin-left:-1.1pt;margin-top:1.25pt;width:20.45pt;height:18.5pt;z-index:251687936;visibility:visible;mso-wrap-style:none;mso-width-percent:0;mso-height-percent:0;mso-wrap-distance-left:9pt;mso-wrap-distance-top:0;mso-wrap-distance-right:9pt;mso-wrap-distance-bottom:0;mso-position-horizontal:absolute;mso-position-horizontal-relative:text;mso-position-vertical:absolute;mso-position-vertical-relative:text;mso-width-percent:0;mso-height-percent:0;mso-width-relative:page;mso-height-relative:page;v-text-anchor:middle" o:gfxdata="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" strokeweight=".26mm">
                       <v:stroke endcap="square"/>
@@ -13306,7 +13351,7 @@
                     </wp:anchor>
                   </w:drawing>
                 </mc:Choice>
-                <mc:Fallback xmlns:cx2="http://schemas.microsoft.com/office/drawing/2015/10/21/chartex" xmlns:cx3="http://schemas.microsoft.com/office/drawing/2016/5/9/chartex" xmlns:cx4="http://schemas.microsoft.com/office/drawing/2016/5/10/chartex" xmlns:cx5="http://schemas.microsoft.com/office/drawing/2016/5/11/chartex" xmlns:cx6="http://schemas.microsoft.com/office/drawing/2016/5/12/chartex" xmlns:cx7="http://schemas.microsoft.com/office/drawing/2016/5/13/chartex" xmlns:cx8="http://schemas.microsoft.com/office/drawing/2016/5/14/chartex" xmlns:aink="http://schemas.microsoft.com/office/drawing/2016/ink" xmlns:am3d="http://schemas.microsoft.com/office/drawing/2017/model3d" xmlns:w16cex="http://schemas.microsoft.com/office/word/2018/wordml/cex" xmlns:w16cid="http://schemas.microsoft.com/office/word/2016/wordml/cid" xmlns:w16="http://schemas.microsoft.com/office/word/2018/wordml">
+                <mc:Fallback xmlns:w16="http://schemas.microsoft.com/office/word/2018/wordml" xmlns:w16cid="http://schemas.microsoft.com/office/word/2016/wordml/cid" xmlns:w16cex="http://schemas.microsoft.com/office/word/2018/wordml/cex" xmlns:am3d="http://schemas.microsoft.com/office/drawing/2017/model3d" xmlns:aink="http://schemas.microsoft.com/office/drawing/2016/ink" xmlns:cx8="http://schemas.microsoft.com/office/drawing/2016/5/14/chartex" xmlns:cx7="http://schemas.microsoft.com/office/drawing/2016/5/13/chartex" xmlns:cx6="http://schemas.microsoft.com/office/drawing/2016/5/12/chartex" xmlns:cx5="http://schemas.microsoft.com/office/drawing/2016/5/11/chartex" xmlns:cx4="http://schemas.microsoft.com/office/drawing/2016/5/10/chartex" xmlns:cx3="http://schemas.microsoft.com/office/drawing/2016/5/9/chartex" xmlns:cx2="http://schemas.microsoft.com/office/drawing/2015/10/21/chartex">
                   <w:pict>
                     <v:rect w14:anchorId="089A0DD2" id="Rectangle 256" o:spid="_x0000_s1026" style="position:absolute;margin-left:4.55pt;margin-top:1.35pt;width:20.45pt;height:18.5pt;z-index:251688960;visibility:visible;mso-wrap-style:none;mso-width-percent:0;mso-height-percent:0;mso-wrap-distance-left:9pt;mso-wrap-distance-top:0;mso-wrap-distance-right:9pt;mso-wrap-distance-bottom:0;mso-position-horizontal:absolute;mso-position-horizontal-relative:text;mso-position-vertical:absolute;mso-position-vertical-relative:text;mso-width-percent:0;mso-height-percent:0;mso-width-relative:page;mso-height-relative:page;v-text-anchor:middle" o:gfxdata="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" strokeweight=".26mm">
                       <v:stroke endcap="square"/>
@@ -14167,7 +14212,7 @@
                     </wp:anchor>
                   </w:drawing>
                 </mc:Choice>
-                <mc:Fallback xmlns:cx2="http://schemas.microsoft.com/office/drawing/2015/10/21/chartex" xmlns:cx3="http://schemas.microsoft.com/office/drawing/2016/5/9/chartex" xmlns:cx4="http://schemas.microsoft.com/office/drawing/2016/5/10/chartex" xmlns:cx5="http://schemas.microsoft.com/office/drawing/2016/5/11/chartex" xmlns:cx6="http://schemas.microsoft.com/office/drawing/2016/5/12/chartex" xmlns:cx7="http://schemas.microsoft.com/office/drawing/2016/5/13/chartex" xmlns:cx8="http://schemas.microsoft.com/office/drawing/2016/5/14/chartex" xmlns:aink="http://schemas.microsoft.com/office/drawing/2016/ink" xmlns:am3d="http://schemas.microsoft.com/office/drawing/2017/model3d" xmlns:w16cex="http://schemas.microsoft.com/office/word/2018/wordml/cex" xmlns:w16cid="http://schemas.microsoft.com/office/word/2016/wordml/cid" xmlns:w16="http://schemas.microsoft.com/office/word/2018/wordml">
+                <mc:Fallback xmlns:w16="http://schemas.microsoft.com/office/word/2018/wordml" xmlns:w16cid="http://schemas.microsoft.com/office/word/2016/wordml/cid" xmlns:w16cex="http://schemas.microsoft.com/office/word/2018/wordml/cex" xmlns:am3d="http://schemas.microsoft.com/office/drawing/2017/model3d" xmlns:aink="http://schemas.microsoft.com/office/drawing/2016/ink" xmlns:cx8="http://schemas.microsoft.com/office/drawing/2016/5/14/chartex" xmlns:cx7="http://schemas.microsoft.com/office/drawing/2016/5/13/chartex" xmlns:cx6="http://schemas.microsoft.com/office/drawing/2016/5/12/chartex" xmlns:cx5="http://schemas.microsoft.com/office/drawing/2016/5/11/chartex" xmlns:cx4="http://schemas.microsoft.com/office/drawing/2016/5/10/chartex" xmlns:cx3="http://schemas.microsoft.com/office/drawing/2016/5/9/chartex" xmlns:cx2="http://schemas.microsoft.com/office/drawing/2015/10/21/chartex">
                   <w:pict>
                     <v:rect w14:anchorId="6CA9F5CC" id="Rectangle 212" o:spid="_x0000_s1026" style="position:absolute;margin-left:3.4pt;margin-top:5.6pt;width:16.6pt;height:15.9pt;z-index:251677696;visibility:visible;mso-wrap-style:square;mso-width-percent:0;mso-height-percent:0;mso-wrap-distance-left:9pt;mso-wrap-distance-top:0;mso-wrap-distance-right:9pt;mso-wrap-distance-bottom:0;mso-position-horizontal:absolute;mso-position-horizontal-relative:text;mso-position-vertical:absolute;mso-position-vertical-relative:text;mso-width-percent:0;mso-height-percent:0;mso-width-relative:page;mso-height-relative:page;v-text-anchor:top" o:gfxdata="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"/>
                   </w:pict>
@@ -14280,7 +14325,7 @@
                     </wp:anchor>
                   </w:drawing>
                 </mc:Choice>
-                <mc:Fallback xmlns:cx2="http://schemas.microsoft.com/office/drawing/2015/10/21/chartex" xmlns:cx3="http://schemas.microsoft.com/office/drawing/2016/5/9/chartex" xmlns:cx4="http://schemas.microsoft.com/office/drawing/2016/5/10/chartex" xmlns:cx5="http://schemas.microsoft.com/office/drawing/2016/5/11/chartex" xmlns:cx6="http://schemas.microsoft.com/office/drawing/2016/5/12/chartex" xmlns:cx7="http://schemas.microsoft.com/office/drawing/2016/5/13/chartex" xmlns:cx8="http://schemas.microsoft.com/office/drawing/2016/5/14/chartex" xmlns:aink="http://schemas.microsoft.com/office/drawing/2016/ink" xmlns:am3d="http://schemas.microsoft.com/office/drawing/2017/model3d" xmlns:w16cex="http://schemas.microsoft.com/office/word/2018/wordml/cex" xmlns:w16cid="http://schemas.microsoft.com/office/word/2016/wordml/cid" xmlns:w16="http://schemas.microsoft.com/office/word/2018/wordml">
+                <mc:Fallback xmlns:w16="http://schemas.microsoft.com/office/word/2018/wordml" xmlns:w16cid="http://schemas.microsoft.com/office/word/2016/wordml/cid" xmlns:w16cex="http://schemas.microsoft.com/office/word/2018/wordml/cex" xmlns:am3d="http://schemas.microsoft.com/office/drawing/2017/model3d" xmlns:aink="http://schemas.microsoft.com/office/drawing/2016/ink" xmlns:cx8="http://schemas.microsoft.com/office/drawing/2016/5/14/chartex" xmlns:cx7="http://schemas.microsoft.com/office/drawing/2016/5/13/chartex" xmlns:cx6="http://schemas.microsoft.com/office/drawing/2016/5/12/chartex" xmlns:cx5="http://schemas.microsoft.com/office/drawing/2016/5/11/chartex" xmlns:cx4="http://schemas.microsoft.com/office/drawing/2016/5/10/chartex" xmlns:cx3="http://schemas.microsoft.com/office/drawing/2016/5/9/chartex" xmlns:cx2="http://schemas.microsoft.com/office/drawing/2015/10/21/chartex">
                   <w:pict>
                     <v:rect w14:anchorId="4215EEE5" id="Rectangle 211" o:spid="_x0000_s1026" style="position:absolute;margin-left:4.4pt;margin-top:5.6pt;width:16.6pt;height:15.9pt;z-index:251679744;visibility:visible;mso-wrap-style:square;mso-width-percent:0;mso-height-percent:0;mso-wrap-distance-left:9pt;mso-wrap-distance-top:0;mso-wrap-distance-right:9pt;mso-wrap-distance-bottom:0;mso-position-horizontal:absolute;mso-position-horizontal-relative:text;mso-position-vertical:absolute;mso-position-vertical-relative:text;mso-width-percent:0;mso-height-percent:0;mso-width-relative:page;mso-height-relative:page;v-text-anchor:top" o:gfxdata="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"/>
                   </w:pict>
@@ -14395,7 +14440,7 @@
                     </wp:anchor>
                   </w:drawing>
                 </mc:Choice>
-                <mc:Fallback xmlns:cx2="http://schemas.microsoft.com/office/drawing/2015/10/21/chartex" xmlns:cx3="http://schemas.microsoft.com/office/drawing/2016/5/9/chartex" xmlns:cx4="http://schemas.microsoft.com/office/drawing/2016/5/10/chartex" xmlns:cx5="http://schemas.microsoft.com/office/drawing/2016/5/11/chartex" xmlns:cx6="http://schemas.microsoft.com/office/drawing/2016/5/12/chartex" xmlns:cx7="http://schemas.microsoft.com/office/drawing/2016/5/13/chartex" xmlns:cx8="http://schemas.microsoft.com/office/drawing/2016/5/14/chartex" xmlns:aink="http://schemas.microsoft.com/office/drawing/2016/ink" xmlns:am3d="http://schemas.microsoft.com/office/drawing/2017/model3d" xmlns:w16cex="http://schemas.microsoft.com/office/word/2018/wordml/cex" xmlns:w16cid="http://schemas.microsoft.com/office/word/2016/wordml/cid" xmlns:w16="http://schemas.microsoft.com/office/word/2018/wordml">
+                <mc:Fallback xmlns:w16="http://schemas.microsoft.com/office/word/2018/wordml" xmlns:w16cid="http://schemas.microsoft.com/office/word/2016/wordml/cid" xmlns:w16cex="http://schemas.microsoft.com/office/word/2018/wordml/cex" xmlns:am3d="http://schemas.microsoft.com/office/drawing/2017/model3d" xmlns:aink="http://schemas.microsoft.com/office/drawing/2016/ink" xmlns:cx8="http://schemas.microsoft.com/office/drawing/2016/5/14/chartex" xmlns:cx7="http://schemas.microsoft.com/office/drawing/2016/5/13/chartex" xmlns:cx6="http://schemas.microsoft.com/office/drawing/2016/5/12/chartex" xmlns:cx5="http://schemas.microsoft.com/office/drawing/2016/5/11/chartex" xmlns:cx4="http://schemas.microsoft.com/office/drawing/2016/5/10/chartex" xmlns:cx3="http://schemas.microsoft.com/office/drawing/2016/5/9/chartex" xmlns:cx2="http://schemas.microsoft.com/office/drawing/2015/10/21/chartex">
                   <w:pict>
                     <v:rect w14:anchorId="60090A20" id="Rectangle 210" o:spid="_x0000_s1026" style="position:absolute;margin-left:3.4pt;margin-top:5pt;width:16.6pt;height:15.9pt;z-index:251678720;visibility:visible;mso-wrap-style:square;mso-width-percent:0;mso-height-percent:0;mso-wrap-distance-left:9pt;mso-wrap-distance-top:0;mso-wrap-distance-right:9pt;mso-wrap-distance-bottom:0;mso-position-horizontal:absolute;mso-position-horizontal-relative:text;mso-position-vertical:absolute;mso-position-vertical-relative:text;mso-width-percent:0;mso-height-percent:0;mso-width-relative:page;mso-height-relative:page;v-text-anchor:top" o:gfxdata="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"/>
                   </w:pict>
@@ -14508,7 +14553,7 @@
                     </wp:anchor>
                   </w:drawing>
                 </mc:Choice>
-                <mc:Fallback xmlns:cx2="http://schemas.microsoft.com/office/drawing/2015/10/21/chartex" xmlns:cx3="http://schemas.microsoft.com/office/drawing/2016/5/9/chartex" xmlns:cx4="http://schemas.microsoft.com/office/drawing/2016/5/10/chartex" xmlns:cx5="http://schemas.microsoft.com/office/drawing/2016/5/11/chartex" xmlns:cx6="http://schemas.microsoft.com/office/drawing/2016/5/12/chartex" xmlns:cx7="http://schemas.microsoft.com/office/drawing/2016/5/13/chartex" xmlns:cx8="http://schemas.microsoft.com/office/drawing/2016/5/14/chartex" xmlns:aink="http://schemas.microsoft.com/office/drawing/2016/ink" xmlns:am3d="http://schemas.microsoft.com/office/drawing/2017/model3d" xmlns:w16cex="http://schemas.microsoft.com/office/word/2018/wordml/cex" xmlns:w16cid="http://schemas.microsoft.com/office/word/2016/wordml/cid" xmlns:w16="http://schemas.microsoft.com/office/word/2018/wordml">
+                <mc:Fallback xmlns:w16="http://schemas.microsoft.com/office/word/2018/wordml" xmlns:w16cid="http://schemas.microsoft.com/office/word/2016/wordml/cid" xmlns:w16cex="http://schemas.microsoft.com/office/word/2018/wordml/cex" xmlns:am3d="http://schemas.microsoft.com/office/drawing/2017/model3d" xmlns:aink="http://schemas.microsoft.com/office/drawing/2016/ink" xmlns:cx8="http://schemas.microsoft.com/office/drawing/2016/5/14/chartex" xmlns:cx7="http://schemas.microsoft.com/office/drawing/2016/5/13/chartex" xmlns:cx6="http://schemas.microsoft.com/office/drawing/2016/5/12/chartex" xmlns:cx5="http://schemas.microsoft.com/office/drawing/2016/5/11/chartex" xmlns:cx4="http://schemas.microsoft.com/office/drawing/2016/5/10/chartex" xmlns:cx3="http://schemas.microsoft.com/office/drawing/2016/5/9/chartex" xmlns:cx2="http://schemas.microsoft.com/office/drawing/2015/10/21/chartex">
                   <w:pict>
                     <v:rect w14:anchorId="5A63D586" id="Rectangle 209" o:spid="_x0000_s1026" style="position:absolute;margin-left:4.4pt;margin-top:5pt;width:16.6pt;height:15.9pt;z-index:251680768;visibility:visible;mso-wrap-style:square;mso-width-percent:0;mso-height-percent:0;mso-wrap-distance-left:9pt;mso-wrap-distance-top:0;mso-wrap-distance-right:9pt;mso-wrap-distance-bottom:0;mso-position-horizontal:absolute;mso-position-horizontal-relative:text;mso-position-vertical:absolute;mso-position-vertical-relative:text;mso-width-percent:0;mso-height-percent:0;mso-width-relative:page;mso-height-relative:page;v-text-anchor:top" o:gfxdata="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"/>
                   </w:pict>
@@ -15130,7 +15175,7 @@
                     </wp:anchor>
                   </w:drawing>
                 </mc:Choice>
-                <mc:Fallback xmlns:cx2="http://schemas.microsoft.com/office/drawing/2015/10/21/chartex" xmlns:cx3="http://schemas.microsoft.com/office/drawing/2016/5/9/chartex" xmlns:cx4="http://schemas.microsoft.com/office/drawing/2016/5/10/chartex" xmlns:cx5="http://schemas.microsoft.com/office/drawing/2016/5/11/chartex" xmlns:cx6="http://schemas.microsoft.com/office/drawing/2016/5/12/chartex" xmlns:cx7="http://schemas.microsoft.com/office/drawing/2016/5/13/chartex" xmlns:cx8="http://schemas.microsoft.com/office/drawing/2016/5/14/chartex" xmlns:aink="http://schemas.microsoft.com/office/drawing/2016/ink" xmlns:am3d="http://schemas.microsoft.com/office/drawing/2017/model3d" xmlns:w16cex="http://schemas.microsoft.com/office/word/2018/wordml/cex" xmlns:w16cid="http://schemas.microsoft.com/office/word/2016/wordml/cid" xmlns:w16="http://schemas.microsoft.com/office/word/2018/wordml">
+                <mc:Fallback xmlns:w16="http://schemas.microsoft.com/office/word/2018/wordml" xmlns:w16cid="http://schemas.microsoft.com/office/word/2016/wordml/cid" xmlns:w16cex="http://schemas.microsoft.com/office/word/2018/wordml/cex" xmlns:am3d="http://schemas.microsoft.com/office/drawing/2017/model3d" xmlns:aink="http://schemas.microsoft.com/office/drawing/2016/ink" xmlns:cx8="http://schemas.microsoft.com/office/drawing/2016/5/14/chartex" xmlns:cx7="http://schemas.microsoft.com/office/drawing/2016/5/13/chartex" xmlns:cx6="http://schemas.microsoft.com/office/drawing/2016/5/12/chartex" xmlns:cx5="http://schemas.microsoft.com/office/drawing/2016/5/11/chartex" xmlns:cx4="http://schemas.microsoft.com/office/drawing/2016/5/10/chartex" xmlns:cx3="http://schemas.microsoft.com/office/drawing/2016/5/9/chartex" xmlns:cx2="http://schemas.microsoft.com/office/drawing/2015/10/21/chartex">
                   <w:pict>
                     <v:rect w14:anchorId="4EDA45BB" id="Rectangle 154" o:spid="_x0000_s1026" style="position:absolute;margin-left:3.4pt;margin-top:5.6pt;width:16.6pt;height:15.9pt;z-index:251697152;visibility:visible;mso-wrap-style:square;mso-width-percent:0;mso-height-percent:0;mso-wrap-distance-left:9pt;mso-wrap-distance-top:0;mso-wrap-distance-right:9pt;mso-wrap-distance-bottom:0;mso-position-horizontal:absolute;mso-position-horizontal-relative:text;mso-position-vertical:absolute;mso-position-vertical-relative:text;mso-width-percent:0;mso-height-percent:0;mso-width-relative:page;mso-height-relative:page;v-text-anchor:top" o:gfxdata="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"/>
                   </w:pict>
@@ -15243,7 +15288,7 @@
                     </wp:anchor>
                   </w:drawing>
                 </mc:Choice>
-                <mc:Fallback xmlns:cx2="http://schemas.microsoft.com/office/drawing/2015/10/21/chartex" xmlns:cx3="http://schemas.microsoft.com/office/drawing/2016/5/9/chartex" xmlns:cx4="http://schemas.microsoft.com/office/drawing/2016/5/10/chartex" xmlns:cx5="http://schemas.microsoft.com/office/drawing/2016/5/11/chartex" xmlns:cx6="http://schemas.microsoft.com/office/drawing/2016/5/12/chartex" xmlns:cx7="http://schemas.microsoft.com/office/drawing/2016/5/13/chartex" xmlns:cx8="http://schemas.microsoft.com/office/drawing/2016/5/14/chartex" xmlns:aink="http://schemas.microsoft.com/office/drawing/2016/ink" xmlns:am3d="http://schemas.microsoft.com/office/drawing/2017/model3d" xmlns:w16cex="http://schemas.microsoft.com/office/word/2018/wordml/cex" xmlns:w16cid="http://schemas.microsoft.com/office/word/2016/wordml/cid" xmlns:w16="http://schemas.microsoft.com/office/word/2018/wordml">
+                <mc:Fallback xmlns:w16="http://schemas.microsoft.com/office/word/2018/wordml" xmlns:w16cid="http://schemas.microsoft.com/office/word/2016/wordml/cid" xmlns:w16cex="http://schemas.microsoft.com/office/word/2018/wordml/cex" xmlns:am3d="http://schemas.microsoft.com/office/drawing/2017/model3d" xmlns:aink="http://schemas.microsoft.com/office/drawing/2016/ink" xmlns:cx8="http://schemas.microsoft.com/office/drawing/2016/5/14/chartex" xmlns:cx7="http://schemas.microsoft.com/office/drawing/2016/5/13/chartex" xmlns:cx6="http://schemas.microsoft.com/office/drawing/2016/5/12/chartex" xmlns:cx5="http://schemas.microsoft.com/office/drawing/2016/5/11/chartex" xmlns:cx4="http://schemas.microsoft.com/office/drawing/2016/5/10/chartex" xmlns:cx3="http://schemas.microsoft.com/office/drawing/2016/5/9/chartex" xmlns:cx2="http://schemas.microsoft.com/office/drawing/2015/10/21/chartex">
                   <w:pict>
                     <v:rect w14:anchorId="2D789043" id="Rectangle 153" o:spid="_x0000_s1026" style="position:absolute;margin-left:4.4pt;margin-top:5.6pt;width:16.6pt;height:15.9pt;z-index:251699200;visibility:visible;mso-wrap-style:square;mso-width-percent:0;mso-height-percent:0;mso-wrap-distance-left:9pt;mso-wrap-distance-top:0;mso-wrap-distance-right:9pt;mso-wrap-distance-bottom:0;mso-position-horizontal:absolute;mso-position-horizontal-relative:text;mso-position-vertical:absolute;mso-position-vertical-relative:text;mso-width-percent:0;mso-height-percent:0;mso-width-relative:page;mso-height-relative:page;v-text-anchor:top" o:gfxdata="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"/>
                   </w:pict>
@@ -15358,7 +15403,7 @@
                     </wp:anchor>
                   </w:drawing>
                 </mc:Choice>
-                <mc:Fallback xmlns:cx2="http://schemas.microsoft.com/office/drawing/2015/10/21/chartex" xmlns:cx3="http://schemas.microsoft.com/office/drawing/2016/5/9/chartex" xmlns:cx4="http://schemas.microsoft.com/office/drawing/2016/5/10/chartex" xmlns:cx5="http://schemas.microsoft.com/office/drawing/2016/5/11/chartex" xmlns:cx6="http://schemas.microsoft.com/office/drawing/2016/5/12/chartex" xmlns:cx7="http://schemas.microsoft.com/office/drawing/2016/5/13/chartex" xmlns:cx8="http://schemas.microsoft.com/office/drawing/2016/5/14/chartex" xmlns:aink="http://schemas.microsoft.com/office/drawing/2016/ink" xmlns:am3d="http://schemas.microsoft.com/office/drawing/2017/model3d" xmlns:w16cex="http://schemas.microsoft.com/office/word/2018/wordml/cex" xmlns:w16cid="http://schemas.microsoft.com/office/word/2016/wordml/cid" xmlns:w16="http://schemas.microsoft.com/office/word/2018/wordml">
+                <mc:Fallback xmlns:w16="http://schemas.microsoft.com/office/word/2018/wordml" xmlns:w16cid="http://schemas.microsoft.com/office/word/2016/wordml/cid" xmlns:w16cex="http://schemas.microsoft.com/office/word/2018/wordml/cex" xmlns:am3d="http://schemas.microsoft.com/office/drawing/2017/model3d" xmlns:aink="http://schemas.microsoft.com/office/drawing/2016/ink" xmlns:cx8="http://schemas.microsoft.com/office/drawing/2016/5/14/chartex" xmlns:cx7="http://schemas.microsoft.com/office/drawing/2016/5/13/chartex" xmlns:cx6="http://schemas.microsoft.com/office/drawing/2016/5/12/chartex" xmlns:cx5="http://schemas.microsoft.com/office/drawing/2016/5/11/chartex" xmlns:cx4="http://schemas.microsoft.com/office/drawing/2016/5/10/chartex" xmlns:cx3="http://schemas.microsoft.com/office/drawing/2016/5/9/chartex" xmlns:cx2="http://schemas.microsoft.com/office/drawing/2015/10/21/chartex">
                   <w:pict>
                     <v:rect w14:anchorId="70D37F3D" id="Rectangle 152" o:spid="_x0000_s1026" style="position:absolute;margin-left:3.4pt;margin-top:5pt;width:16.6pt;height:15.9pt;z-index:251698176;visibility:visible;mso-wrap-style:square;mso-width-percent:0;mso-height-percent:0;mso-wrap-distance-left:9pt;mso-wrap-distance-top:0;mso-wrap-distance-right:9pt;mso-wrap-distance-bottom:0;mso-position-horizontal:absolute;mso-position-horizontal-relative:text;mso-position-vertical:absolute;mso-position-vertical-relative:text;mso-width-percent:0;mso-height-percent:0;mso-width-relative:page;mso-height-relative:page;v-text-anchor:top" o:gfxdata="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"/>
                   </w:pict>
@@ -15471,7 +15516,7 @@
                     </wp:anchor>
                   </w:drawing>
                 </mc:Choice>
-                <mc:Fallback xmlns:cx2="http://schemas.microsoft.com/office/drawing/2015/10/21/chartex" xmlns:cx3="http://schemas.microsoft.com/office/drawing/2016/5/9/chartex" xmlns:cx4="http://schemas.microsoft.com/office/drawing/2016/5/10/chartex" xmlns:cx5="http://schemas.microsoft.com/office/drawing/2016/5/11/chartex" xmlns:cx6="http://schemas.microsoft.com/office/drawing/2016/5/12/chartex" xmlns:cx7="http://schemas.microsoft.com/office/drawing/2016/5/13/chartex" xmlns:cx8="http://schemas.microsoft.com/office/drawing/2016/5/14/chartex" xmlns:aink="http://schemas.microsoft.com/office/drawing/2016/ink" xmlns:am3d="http://schemas.microsoft.com/office/drawing/2017/model3d" xmlns:w16cex="http://schemas.microsoft.com/office/word/2018/wordml/cex" xmlns:w16cid="http://schemas.microsoft.com/office/word/2016/wordml/cid" xmlns:w16="http://schemas.microsoft.com/office/word/2018/wordml">
+                <mc:Fallback xmlns:w16="http://schemas.microsoft.com/office/word/2018/wordml" xmlns:w16cid="http://schemas.microsoft.com/office/word/2016/wordml/cid" xmlns:w16cex="http://schemas.microsoft.com/office/word/2018/wordml/cex" xmlns:am3d="http://schemas.microsoft.com/office/drawing/2017/model3d" xmlns:aink="http://schemas.microsoft.com/office/drawing/2016/ink" xmlns:cx8="http://schemas.microsoft.com/office/drawing/2016/5/14/chartex" xmlns:cx7="http://schemas.microsoft.com/office/drawing/2016/5/13/chartex" xmlns:cx6="http://schemas.microsoft.com/office/drawing/2016/5/12/chartex" xmlns:cx5="http://schemas.microsoft.com/office/drawing/2016/5/11/chartex" xmlns:cx4="http://schemas.microsoft.com/office/drawing/2016/5/10/chartex" xmlns:cx3="http://schemas.microsoft.com/office/drawing/2016/5/9/chartex" xmlns:cx2="http://schemas.microsoft.com/office/drawing/2015/10/21/chartex">
                   <w:pict>
                     <v:rect w14:anchorId="2F75605B" id="Rectangle 151" o:spid="_x0000_s1026" style="position:absolute;margin-left:4.4pt;margin-top:5pt;width:16.6pt;height:15.9pt;z-index:251700224;visibility:visible;mso-wrap-style:square;mso-width-percent:0;mso-height-percent:0;mso-wrap-distance-left:9pt;mso-wrap-distance-top:0;mso-wrap-distance-right:9pt;mso-wrap-distance-bottom:0;mso-position-horizontal:absolute;mso-position-horizontal-relative:text;mso-position-vertical:absolute;mso-position-vertical-relative:text;mso-width-percent:0;mso-height-percent:0;mso-width-relative:page;mso-height-relative:page;v-text-anchor:top" o:gfxdata="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"/>
                   </w:pict>
@@ -16173,7 +16218,7 @@
           <w:rPr>
             <w:noProof/>
           </w:rPr>
-          <w:t>3</w:t>
+          <w:t>10</w:t>
         </w:r>
         <w:r>
           <w:rPr>
